--- a/docs/BPMN template.docx
+++ b/docs/BPMN template.docx
@@ -24,17 +24,7 @@
           <w:szCs w:val="48"/>
           <w:lang w:val="nl-NL"/>
         </w:rPr>
-        <w:t xml:space="preserve">Process </w:t>
-      </w:r>
-      <w:proofErr w:type="spellStart"/>
-      <w:r>
-        <w:rPr>
-          <w:color w:val="2D3696"/>
-          <w:sz w:val="40"/>
-          <w:szCs w:val="48"/>
-          <w:lang w:val="nl-NL"/>
-        </w:rPr>
-        <w:t>documentat</w:t>
+        <w:t>Process documentat</w:t>
       </w:r>
       <w:r>
         <w:rPr>
@@ -45,7 +35,6 @@
         </w:rPr>
         <w:t>ion</w:t>
       </w:r>
-      <w:proofErr w:type="spellEnd"/>
       <w:r>
         <w:rPr>
           <w:color w:val="2D3696"/>
@@ -53,19 +42,8 @@
           <w:szCs w:val="48"/>
           <w:lang w:val="nl-NL"/>
         </w:rPr>
-        <w:t>: {</w:t>
+        <w:t>: {processName</w:t>
       </w:r>
-      <w:proofErr w:type="spellStart"/>
-      <w:r>
-        <w:rPr>
-          <w:color w:val="2D3696"/>
-          <w:sz w:val="40"/>
-          <w:szCs w:val="48"/>
-          <w:lang w:val="nl-NL"/>
-        </w:rPr>
-        <w:t>processName</w:t>
-      </w:r>
-      <w:proofErr w:type="spellEnd"/>
       <w:r>
         <w:rPr>
           <w:color w:val="2D3696"/>
@@ -91,27 +69,7 @@
           <w:szCs w:val="48"/>
           <w:lang w:val="nl-NL"/>
         </w:rPr>
-        <w:t>{</w:t>
-      </w:r>
-      <w:proofErr w:type="spellStart"/>
-      <w:r>
-        <w:rPr>
-          <w:color w:val="2D3696"/>
-          <w:sz w:val="40"/>
-          <w:szCs w:val="48"/>
-          <w:lang w:val="nl-NL"/>
-        </w:rPr>
-        <w:t>processId</w:t>
-      </w:r>
-      <w:proofErr w:type="spellEnd"/>
-      <w:r>
-        <w:rPr>
-          <w:color w:val="2D3696"/>
-          <w:sz w:val="40"/>
-          <w:szCs w:val="48"/>
-          <w:lang w:val="nl-NL"/>
-        </w:rPr>
-        <w:t>}</w:t>
+        <w:t>{processId}</w:t>
       </w:r>
     </w:p>
     <w:p>
@@ -338,15 +296,7 @@
               <w:widowControl w:val="0"/>
             </w:pPr>
             <w:r>
-              <w:t>{#</w:t>
-            </w:r>
-            <w:proofErr w:type="gramStart"/>
-            <w:r>
-              <w:t>jobWorkers}{</w:t>
-            </w:r>
-            <w:proofErr w:type="gramEnd"/>
-            <w:r>
-              <w:t>id}</w:t>
+              <w:t>{#jobWorkers}{id}</w:t>
             </w:r>
           </w:p>
         </w:tc>
@@ -364,9 +314,16 @@
           <w:p>
             <w:pPr>
               <w:widowControl w:val="0"/>
+              <w:rPr>
+                <w:u w:val="single"/>
+              </w:rPr>
             </w:pPr>
             <w:r>
-              <w:t>{name}</w:t>
+              <w:rPr>
+                <w:color w:val="0058FF" w:themeColor="accent1"/>
+                <w:u w:val="single"/>
+              </w:rPr>
+              <w:t>{workerName}</w:t>
             </w:r>
           </w:p>
         </w:tc>
@@ -601,15 +558,7 @@
               <w:widowControl w:val="0"/>
             </w:pPr>
             <w:r>
-              <w:t>{#</w:t>
-            </w:r>
-            <w:proofErr w:type="gramStart"/>
-            <w:r>
-              <w:t>callActivities}{</w:t>
-            </w:r>
-            <w:proofErr w:type="gramEnd"/>
-            <w:r>
-              <w:t>id}</w:t>
+              <w:t>{#callActivities}{id}</w:t>
             </w:r>
           </w:p>
         </w:tc>
@@ -871,15 +820,7 @@
               <w:widowControl w:val="0"/>
             </w:pPr>
             <w:r>
-              <w:t>{#</w:t>
-            </w:r>
-            <w:proofErr w:type="gramStart"/>
-            <w:r>
-              <w:t>boundaries}{</w:t>
-            </w:r>
-            <w:proofErr w:type="gramEnd"/>
-            <w:r>
-              <w:t>id}</w:t>
+              <w:t>{#boundaries}{id}</w:t>
             </w:r>
           </w:p>
         </w:tc>
@@ -1132,15 +1073,7 @@
               <w:widowControl w:val="0"/>
             </w:pPr>
             <w:r>
-              <w:t>{#</w:t>
-            </w:r>
-            <w:proofErr w:type="gramStart"/>
-            <w:r>
-              <w:t>gateWays}{</w:t>
-            </w:r>
-            <w:proofErr w:type="gramEnd"/>
-            <w:r>
-              <w:t>id}</w:t>
+              <w:t>{#gateWays}{id}</w:t>
             </w:r>
           </w:p>
         </w:tc>
@@ -1208,26 +1141,14 @@
               <w:widowControl w:val="0"/>
             </w:pPr>
             <w:r>
-              <w:t>{description</w:t>
-            </w:r>
-            <w:proofErr w:type="gramStart"/>
-            <w:r>
-              <w:t>}</w:t>
+              <w:t>{description}</w:t>
             </w:r>
             <w:r>
               <w:rPr>
                 <w:b/>
                 <w:bCs/>
               </w:rPr>
-              <w:t>{</w:t>
-            </w:r>
-            <w:proofErr w:type="gramEnd"/>
-            <w:r>
-              <w:rPr>
-                <w:b/>
-                <w:bCs/>
-              </w:rPr>
-              <w:t>/ gateWays }</w:t>
+              <w:t>{/ gateWays }</w:t>
             </w:r>
           </w:p>
         </w:tc>
@@ -1381,15 +1302,7 @@
               <w:widowControl w:val="0"/>
             </w:pPr>
             <w:r>
-              <w:t>{#</w:t>
-            </w:r>
-            <w:proofErr w:type="gramStart"/>
-            <w:r>
-              <w:t>activities}{</w:t>
-            </w:r>
-            <w:proofErr w:type="gramEnd"/>
-            <w:r>
-              <w:t>id}</w:t>
+              <w:t>{#activities}{id}</w:t>
             </w:r>
           </w:p>
         </w:tc>
@@ -4420,6 +4333,10 @@
 </file>
 
 <file path=customXml/item1.xml><?xml version="1.0" encoding="utf-8"?>
+<TemplafyTemplateConfiguration><![CDATA[{"elementsMetadata":[],"transformationConfigurations":[{"language":"{{UserProfile.DocumentLanguage.Language}}","disableUpdates":false,"type":"proofingLanguage"}],"templateName":"Blank Word Template (3)","templateDescription":"","enableDocumentContentUpdater":true,"version":"2.0"}]]></TemplafyTemplateConfiguration>
+</file>
+
+<file path=customXml/item2.xml><?xml version="1.0" encoding="utf-8"?>
 <ct:contentTypeSchema xmlns:ct="http://schemas.microsoft.com/office/2006/metadata/contentType" xmlns:ma="http://schemas.microsoft.com/office/2006/metadata/properties/metaAttributes" ct:_="" ma:_="" ma:contentTypeName="Document" ma:contentTypeID="0x010100B09404FF2F1E564EA85C0E6BBB0BFACE" ma:contentTypeVersion="25" ma:contentTypeDescription="Create a new document." ma:contentTypeScope="" ma:versionID="f3bd20dfcda7245af6267daec599823a">
   <xsd:schema xmlns:xsd="http://www.w3.org/2001/XMLSchema" xmlns:xs="http://www.w3.org/2001/XMLSchema" xmlns:p="http://schemas.microsoft.com/office/2006/metadata/properties" xmlns:ns1="http://schemas.microsoft.com/sharepoint/v3" xmlns:ns2="c291c9f5-ad96-4e9d-8360-ca362adde9c5" xmlns:ns3="7ab7117c-b992-4615-9df0-bc3cb5e3ee3a" targetNamespace="http://schemas.microsoft.com/office/2006/metadata/properties" ma:root="true" ma:fieldsID="8cd534b2a2a491141ccc663f98c953ad" ns1:_="" ns2:_="" ns3:_="">
     <xsd:import namespace="http://schemas.microsoft.com/sharepoint/v3"/>
@@ -4713,15 +4630,20 @@
 </ct:contentTypeSchema>
 </file>
 
-<file path=customXml/item2.xml><?xml version="1.0" encoding="utf-8"?>
-<TemplafyTemplateConfiguration><![CDATA[{"elementsMetadata":[],"transformationConfigurations":[{"language":"{{UserProfile.DocumentLanguage.Language}}","disableUpdates":false,"type":"proofingLanguage"}],"templateName":"Blank Word Template (3)","templateDescription":"","enableDocumentContentUpdater":true,"version":"2.0"}]]></TemplafyTemplateConfiguration>
-</file>
-
 <file path=customXml/item3.xml><?xml version="1.0" encoding="utf-8"?>
-<b:Sources xmlns:b="http://schemas.openxmlformats.org/officeDocument/2006/bibliography" xmlns="http://schemas.openxmlformats.org/officeDocument/2006/bibliography" SelectedStyle="\APASixthEditionOfficeOnline.xsl" StyleName="APA" Version="6"/>
+<TemplafyFormConfiguration><![CDATA[{"formFields":[],"formDataEntries":[]}]]></TemplafyFormConfiguration>
 </file>
 
 <file path=customXml/item4.xml><?xml version="1.0" encoding="utf-8"?>
+<?mso-contentType ?>
+<FormTemplates xmlns="http://schemas.microsoft.com/sharepoint/v3/contenttype/forms">
+  <Display>DocumentLibraryForm</Display>
+  <Edit>DocumentLibraryForm</Edit>
+  <New>DocumentLibraryForm</New>
+</FormTemplates>
+</file>
+
+<file path=customXml/item5.xml><?xml version="1.0" encoding="utf-8"?>
 <p:properties xmlns:p="http://schemas.microsoft.com/office/2006/metadata/properties" xmlns:xsi="http://www.w3.org/2001/XMLSchema-instance" xmlns:pc="http://schemas.microsoft.com/office/infopath/2007/PartnerControls">
   <documentManagement>
     <_ip_UnifiedCompliancePolicyUIAction xmlns="http://schemas.microsoft.com/sharepoint/v3" xsi:nil="true"/>
@@ -4745,20 +4667,17 @@
 </p:properties>
 </file>
 
-<file path=customXml/item5.xml><?xml version="1.0" encoding="utf-8"?>
-<?mso-contentType ?>
-<FormTemplates xmlns="http://schemas.microsoft.com/sharepoint/v3/contenttype/forms">
-  <Display>DocumentLibraryForm</Display>
-  <Edit>DocumentLibraryForm</Edit>
-  <New>DocumentLibraryForm</New>
-</FormTemplates>
-</file>
-
 <file path=customXml/item6.xml><?xml version="1.0" encoding="utf-8"?>
-<TemplafyFormConfiguration><![CDATA[{"formFields":[],"formDataEntries":[]}]]></TemplafyFormConfiguration>
+<b:Sources xmlns:b="http://schemas.openxmlformats.org/officeDocument/2006/bibliography" xmlns="http://schemas.openxmlformats.org/officeDocument/2006/bibliography" SelectedStyle="\APASixthEditionOfficeOnline.xsl" StyleName="APA" Version="6"/>
 </file>
 
 <file path=customXml/itemProps1.xml><?xml version="1.0" encoding="utf-8"?>
+<ds:datastoreItem xmlns:ds="http://schemas.openxmlformats.org/officeDocument/2006/customXml" ds:itemID="{5D3C9A85-7B83-4E67-81AA-4655FA467E3B}">
+  <ds:schemaRefs/>
+</ds:datastoreItem>
+</file>
+
+<file path=customXml/itemProps2.xml><?xml version="1.0" encoding="utf-8"?>
 <ds:datastoreItem xmlns:ds="http://schemas.openxmlformats.org/officeDocument/2006/customXml" ds:itemID="{28D0291D-8E00-4913-BBE3-8F23F2A9F8F5}">
   <ds:schemaRefs>
     <ds:schemaRef ds:uri="http://schemas.microsoft.com/office/2006/metadata/contentType"/>
@@ -4778,21 +4697,21 @@
 </ds:datastoreItem>
 </file>
 
-<file path=customXml/itemProps2.xml><?xml version="1.0" encoding="utf-8"?>
-<ds:datastoreItem xmlns:ds="http://schemas.openxmlformats.org/officeDocument/2006/customXml" ds:itemID="{5D3C9A85-7B83-4E67-81AA-4655FA467E3B}">
+<file path=customXml/itemProps3.xml><?xml version="1.0" encoding="utf-8"?>
+<ds:datastoreItem xmlns:ds="http://schemas.openxmlformats.org/officeDocument/2006/customXml" ds:itemID="{777DC049-9E22-4134-B6E6-FA4385A5D9AD}">
   <ds:schemaRefs/>
 </ds:datastoreItem>
 </file>
 
-<file path=customXml/itemProps3.xml><?xml version="1.0" encoding="utf-8"?>
-<ds:datastoreItem xmlns:ds="http://schemas.openxmlformats.org/officeDocument/2006/customXml" ds:itemID="{136895FF-E617-42F0-BCE6-92647CA7A943}">
+<file path=customXml/itemProps4.xml><?xml version="1.0" encoding="utf-8"?>
+<ds:datastoreItem xmlns:ds="http://schemas.openxmlformats.org/officeDocument/2006/customXml" ds:itemID="{AF761E0B-1A4D-45C7-84F6-E6B840A2F173}">
   <ds:schemaRefs>
-    <ds:schemaRef ds:uri="http://schemas.openxmlformats.org/officeDocument/2006/bibliography"/>
+    <ds:schemaRef ds:uri="http://schemas.microsoft.com/sharepoint/v3/contenttype/forms"/>
   </ds:schemaRefs>
 </ds:datastoreItem>
 </file>
 
-<file path=customXml/itemProps4.xml><?xml version="1.0" encoding="utf-8"?>
+<file path=customXml/itemProps5.xml><?xml version="1.0" encoding="utf-8"?>
 <ds:datastoreItem xmlns:ds="http://schemas.openxmlformats.org/officeDocument/2006/customXml" ds:itemID="{AB115D38-69DF-4503-886E-4FEB127A303F}">
   <ds:schemaRefs>
     <ds:schemaRef ds:uri="http://schemas.microsoft.com/office/2006/metadata/properties"/>
@@ -4804,16 +4723,10 @@
 </ds:datastoreItem>
 </file>
 
-<file path=customXml/itemProps5.xml><?xml version="1.0" encoding="utf-8"?>
-<ds:datastoreItem xmlns:ds="http://schemas.openxmlformats.org/officeDocument/2006/customXml" ds:itemID="{AF761E0B-1A4D-45C7-84F6-E6B840A2F173}">
+<file path=customXml/itemProps6.xml><?xml version="1.0" encoding="utf-8"?>
+<ds:datastoreItem xmlns:ds="http://schemas.openxmlformats.org/officeDocument/2006/customXml" ds:itemID="{136895FF-E617-42F0-BCE6-92647CA7A943}">
   <ds:schemaRefs>
-    <ds:schemaRef ds:uri="http://schemas.microsoft.com/sharepoint/v3/contenttype/forms"/>
+    <ds:schemaRef ds:uri="http://schemas.openxmlformats.org/officeDocument/2006/bibliography"/>
   </ds:schemaRefs>
 </ds:datastoreItem>
-</file>
-
-<file path=customXml/itemProps6.xml><?xml version="1.0" encoding="utf-8"?>
-<ds:datastoreItem xmlns:ds="http://schemas.openxmlformats.org/officeDocument/2006/customXml" ds:itemID="{777DC049-9E22-4134-B6E6-FA4385A5D9AD}">
-  <ds:schemaRefs/>
-</ds:datastoreItem>
 </file>